--- a/Day_32/Day_32_Documentaion/VishwjeetDay_32.docx
+++ b/Day_32/Day_32_Documentaion/VishwjeetDay_32.docx
@@ -957,18 +957,24 @@
     </w:p>
     <w:p>
       <w:pPr>
-        <w:spacing w:after="0"/>
-        <w:rPr>
-          <w:sz w:val="28"/>
-          <w:szCs w:val="28"/>
-        </w:rPr>
-      </w:pPr>
-      <w:r>
-        <w:rPr>
-          <w:sz w:val="28"/>
-          <w:szCs w:val="28"/>
-        </w:rPr>
-        <w:t xml:space="preserve">        char [] </w:t>
+        <w:rPr>
+          <w:sz w:val="28"/>
+          <w:szCs w:val="28"/>
+        </w:rPr>
+      </w:pPr>
+      <w:r>
+        <w:rPr>
+          <w:sz w:val="28"/>
+          <w:szCs w:val="28"/>
+        </w:rPr>
+        <w:t>       </w:t>
+      </w:r>
+      <w:r>
+        <w:rPr>
+          <w:sz w:val="28"/>
+          <w:szCs w:val="28"/>
+        </w:rPr>
+        <w:t xml:space="preserve">char [] </w:t>
       </w:r>
       <w:proofErr w:type="spellStart"/>
       <w:r>
@@ -1008,7 +1014,7 @@
           <w:sz w:val="28"/>
           <w:szCs w:val="28"/>
         </w:rPr>
-        <w:t>o','u</w:t>
+        <w:t>o','u','A','E','I','O','U</w:t>
       </w:r>
       <w:proofErr w:type="spellEnd"/>
       <w:r>
